--- a/Proposal (Risk Predictor - Cardiovascular Diseases).docx
+++ b/Proposal (Risk Predictor - Cardiovascular Diseases).docx
@@ -418,14 +418,7 @@
           <w:spacing w:val="-1"/>
           <w:lang w:val="x-none" w:eastAsia="x-none"/>
         </w:rPr>
-        <w:t xml:space="preserve"> we will attempt to allocate work in such a way that everyone gets a chance to work on all four domains. Initially the work will be more focused towards </w:t>
-      </w:r>
-      <w:r>
-        <w:rPr>
-          <w:spacing w:val="-1"/>
-          <w:lang w:val="x-none" w:eastAsia="x-none"/>
-        </w:rPr>
-        <w:t xml:space="preserve">research while by  the end of the project it will be more towards reporting.  </w:t>
+        <w:t xml:space="preserve"> we will attempt to allocate work in such a way that everyone gets a chance to work on all four domains.  </w:t>
       </w:r>
     </w:p>
     <w:p>
@@ -3850,7 +3843,7 @@
 </file>
 
 <file path=customXml/itemProps1.xml><?xml version="1.0" encoding="utf-8"?>
-<ds:datastoreItem xmlns:ds="http://purl.oclc.org/ooxml/officeDocument/customXml" ds:itemID="{EAB759A9-031A-4FDD-A3E5-7A8F888D4505}">
+<ds:datastoreItem xmlns:ds="http://purl.oclc.org/ooxml/officeDocument/customXml" ds:itemID="{9D4C2332-16DB-4905-A35C-AA832D3D10B7}">
   <ds:schemaRefs>
     <ds:schemaRef ds:uri="http://schemas.openxmlformats.org/officeDocument/2006/bibliography"/>
   </ds:schemaRefs>

--- a/Proposal (Risk Predictor - Cardiovascular Diseases).docx
+++ b/Proposal (Risk Predictor - Cardiovascular Diseases).docx
@@ -265,7 +265,7 @@
           <w:spacing w:val="-1"/>
           <w:sz w:val="20"/>
           <w:szCs w:val="20"/>
-          <w:lang w:val="x-none" w:eastAsia="x-none"/>
+          <w:lang w:eastAsia="x-none"/>
         </w:rPr>
       </w:pPr>
       <w:r>
@@ -288,6 +288,20 @@
         </w:rPr>
         <w:t xml:space="preserve"> </w:t>
       </w:r>
+    </w:p>
+    <w:p>
+      <w:pPr>
+        <w:pStyle w:val="NormalWeb"/>
+        <w:spacing w:before="0pt" w:beforeAutospacing="0" w:after="0pt" w:afterAutospacing="0"/>
+        <w:jc w:val="both"/>
+        <w:rPr>
+          <w:rFonts w:eastAsia="SimSun"/>
+          <w:spacing w:val="-1"/>
+          <w:sz w:val="20"/>
+          <w:szCs w:val="20"/>
+          <w:lang w:val="x-none" w:eastAsia="x-none"/>
+        </w:rPr>
+      </w:pPr>
       <w:r>
         <w:rPr>
           <w:rFonts w:eastAsia="SimSun"/>
@@ -780,7 +794,7 @@
         <w:pStyle w:val="Heading1"/>
       </w:pPr>
       <w:r>
-        <w:t>Methodology</w:t>
+        <w:t>Resources</w:t>
       </w:r>
     </w:p>
     <w:p>
@@ -3843,7 +3857,7 @@
 </file>
 
 <file path=customXml/itemProps1.xml><?xml version="1.0" encoding="utf-8"?>
-<ds:datastoreItem xmlns:ds="http://purl.oclc.org/ooxml/officeDocument/customXml" ds:itemID="{9D4C2332-16DB-4905-A35C-AA832D3D10B7}">
+<ds:datastoreItem xmlns:ds="http://purl.oclc.org/ooxml/officeDocument/customXml" ds:itemID="{4AF6DFA0-7EF2-4100-B619-18116A935FC5}">
   <ds:schemaRefs>
     <ds:schemaRef ds:uri="http://schemas.openxmlformats.org/officeDocument/2006/bibliography"/>
   </ds:schemaRefs>

--- a/Proposal (Risk Predictor - Cardiovascular Diseases).docx
+++ b/Proposal (Risk Predictor - Cardiovascular Diseases).docx
@@ -252,6 +252,9 @@
         <w:pStyle w:val="Heading1"/>
       </w:pPr>
       <w:r>
+        <w:t xml:space="preserve">Background &amp; </w:t>
+      </w:r>
+      <w:r>
         <w:t>Motivation</w:t>
       </w:r>
     </w:p>
@@ -287,6 +290,16 @@
           <w:lang w:eastAsia="x-none"/>
         </w:rPr>
         <w:t xml:space="preserve"> </w:t>
+      </w:r>
+      <w:r>
+        <w:rPr>
+          <w:rFonts w:eastAsia="SimSun"/>
+          <w:spacing w:val="-1"/>
+          <w:sz w:val="20"/>
+          <w:szCs w:val="20"/>
+          <w:lang w:eastAsia="x-none"/>
+        </w:rPr>
+        <w:t xml:space="preserve">There are no tools publicly available which could track these indicators and create a risk profile for an individual before the individual is in grip of one of these diseases. </w:t>
       </w:r>
     </w:p>
     <w:p>
@@ -418,7 +431,14 @@
           <w:spacing w:val="-1"/>
           <w:lang w:val="x-none" w:eastAsia="x-none"/>
         </w:rPr>
-        <w:t>We will apply machine learning algorithm(s) on the publicly available dataset to train our model. This way our model will be able to establish good understanding of the underlying data. To predict any individual’s risk level for a heart disease, we will gather an individual’s vitals and perform a predictive analysis using the model we developed. The work is divided in four major areas  research, development, validation and reporting. Since all the team members are capable of performing work in all the four specified areas</w:t>
+        <w:t xml:space="preserve">We will apply machine learning algorithm(s) on the publicly available dataset to train our model. This way our model will be able to establish good understanding of the underlying data. To predict any individual’s risk level for a heart disease, we will gather an individual’s vitals and perform a predictive analysis using the model we developed. The work is divided in four major areas  research, development, validation and reporting. Since all the team members are capable of performing work in </w:t>
+      </w:r>
+      <w:r>
+        <w:rPr>
+          <w:spacing w:val="-1"/>
+          <w:lang w:val="x-none" w:eastAsia="x-none"/>
+        </w:rPr>
+        <w:t>all the four specified areas</w:t>
       </w:r>
       <w:r>
         <w:rPr>
@@ -446,8 +466,12 @@
     <w:p>
       <w:pPr>
         <w:pStyle w:val="BodyText"/>
+        <w:spacing w:after="0pt"/>
         <w:ind w:firstLine="0pt"/>
         <w:jc w:val="start"/>
+        <w:rPr>
+          <w:b/>
+        </w:rPr>
       </w:pPr>
       <w:r>
         <w:rPr>
@@ -463,24 +487,20 @@
         <w:br/>
         <w:t>Data Collection and Manipulation</w:t>
       </w:r>
-      <w:r>
-        <w:rPr>
-          <w:rFonts w:ascii="Arial" w:hAnsi="Arial" w:cs="Arial"/>
-          <w:b/>
-          <w:bCs/>
-          <w:color w:val="000000"/>
-          <w:sz w:val="22"/>
-          <w:szCs w:val="22"/>
-        </w:rPr>
-        <w:br/>
-      </w:r>
-      <w:r>
-        <w:t>By this milestone we should be done with gathering and processing data for selecting and training a machine learning model. We will ensure that we are able to host the data in a cloud environment and that we are able to work with it effectively and efficiently.  Concepts learned regarding cloud environment, hosted instances and virtualization, will be extremely useful in achieving this milestone.</w:t>
-      </w:r>
     </w:p>
     <w:p>
       <w:pPr>
         <w:pStyle w:val="BodyText"/>
+        <w:ind w:firstLine="0pt"/>
+      </w:pPr>
+      <w:r>
+        <w:t>By this milestone we should be done with gathering and processing data for selecting and training a machine learning model. We will ensure that we are able to host the data in a cloud environment and that we are able to work with it effectively and efficiently.  Concepts learned regarding cloud environment, hosted instances and virtualization, will be extremely useful in achieving this milestone.</w:t>
+      </w:r>
+    </w:p>
+    <w:p>
+      <w:pPr>
+        <w:pStyle w:val="BodyText"/>
+        <w:spacing w:after="0pt"/>
         <w:ind w:firstLine="0pt"/>
         <w:jc w:val="start"/>
       </w:pPr>
@@ -536,26 +556,17 @@
       </w:r>
       <w:r>
         <w:rPr>
-          <w:rFonts w:ascii="Arial" w:hAnsi="Arial" w:cs="Arial"/>
           <w:b/>
-          <w:bCs/>
-          <w:color w:val="000000"/>
-          <w:sz w:val="22"/>
-          <w:szCs w:val="22"/>
+          <w:lang w:val="en-US"/>
         </w:rPr>
         <w:t xml:space="preserve"> </w:t>
       </w:r>
-      <w:r>
-        <w:rPr>
-          <w:rFonts w:ascii="Arial" w:hAnsi="Arial" w:cs="Arial"/>
-          <w:b/>
-          <w:bCs/>
-          <w:color w:val="000000"/>
-          <w:sz w:val="22"/>
-          <w:szCs w:val="22"/>
-        </w:rPr>
-        <w:br/>
-      </w:r>
+    </w:p>
+    <w:p>
+      <w:pPr>
+        <w:pStyle w:val="BodyText"/>
+        <w:ind w:firstLine="0pt"/>
+      </w:pPr>
       <w:r>
         <w:t>By this milestone we expect that our ML algorithm will be effective and mature. The data fed to the ML model should provide enough correlation for the model to predict an outcome.  We hope to refine our model during this phase and attempt to implement concepts like server hosting, big data are presented during the CCA course.</w:t>
       </w:r>
@@ -689,6 +700,43 @@
         </w:rPr>
         <w:t xml:space="preserve"> </w:t>
       </w:r>
+    </w:p>
+    <w:p>
+      <w:pPr>
+        <w:pStyle w:val="NormalWeb"/>
+        <w:spacing w:before="0pt" w:beforeAutospacing="0" w:after="6pt" w:afterAutospacing="0"/>
+        <w:jc w:val="both"/>
+        <w:rPr>
+          <w:rFonts w:eastAsia="SimSun"/>
+          <w:spacing w:val="-1"/>
+          <w:sz w:val="20"/>
+          <w:szCs w:val="20"/>
+          <w:lang w:val="x-none" w:eastAsia="x-none"/>
+        </w:rPr>
+      </w:pPr>
+      <w:r>
+        <w:rPr>
+          <w:rFonts w:eastAsia="SimSun"/>
+          <w:spacing w:val="-1"/>
+          <w:sz w:val="20"/>
+          <w:szCs w:val="20"/>
+          <w:lang w:val="x-none" w:eastAsia="x-none"/>
+        </w:rPr>
+        <w:t>By this milestone we should be able to analyze test data and predict result using our ML model in a reasonable time. To achieve this, the concepts concerning parallel processing, Hadoop Map-Reduce will be utilized to the fullest. By this time we will have project almost ready. Final piece (Milestone 4) would be to add more documentation, finalize project report, setup instructions  and build presentation.</w:t>
+      </w:r>
+    </w:p>
+    <w:p>
+      <w:pPr>
+        <w:pStyle w:val="NormalWeb"/>
+        <w:spacing w:before="0pt" w:beforeAutospacing="0" w:after="0pt" w:afterAutospacing="0"/>
+        <w:rPr>
+          <w:rFonts w:eastAsia="SimSun"/>
+          <w:spacing w:val="-1"/>
+          <w:sz w:val="20"/>
+          <w:szCs w:val="20"/>
+          <w:lang w:val="x-none" w:eastAsia="x-none"/>
+        </w:rPr>
+      </w:pPr>
       <w:r>
         <w:rPr>
           <w:rFonts w:eastAsia="SimSun"/>
@@ -699,38 +747,8 @@
           <w:szCs w:val="20"/>
           <w:lang w:val="x-none" w:eastAsia="x-none"/>
         </w:rPr>
-        <w:br/>
-      </w:r>
-      <w:r>
-        <w:rPr>
-          <w:rFonts w:eastAsia="SimSun"/>
-          <w:spacing w:val="-1"/>
-          <w:sz w:val="20"/>
-          <w:szCs w:val="20"/>
-          <w:lang w:val="x-none" w:eastAsia="x-none"/>
-        </w:rPr>
-        <w:t>By this milestone we should be able to analyze test data and predict result using our ML model in a reasonable time. To achieve this, the concepts concerning parallel processing, Hadoop Map-Reduce will be utilized to the fullest. By this time we will have project almost ready. Final piece (Milestone 4) would be to add more documentation, finalize project report, setup instructions  and build presentation.</w:t>
-      </w:r>
-    </w:p>
-    <w:p>
-      <w:pPr>
-        <w:pStyle w:val="BodyText"/>
-        <w:ind w:firstLine="0pt"/>
-        <w:jc w:val="start"/>
-      </w:pPr>
-    </w:p>
-    <w:p>
-      <w:pPr>
-        <w:pStyle w:val="NormalWeb"/>
-        <w:spacing w:before="0pt" w:beforeAutospacing="0" w:after="0pt" w:afterAutospacing="0"/>
-        <w:rPr>
-          <w:rFonts w:eastAsia="SimSun"/>
-          <w:spacing w:val="-1"/>
-          <w:sz w:val="20"/>
-          <w:szCs w:val="20"/>
-          <w:lang w:val="x-none" w:eastAsia="x-none"/>
-        </w:rPr>
-      </w:pPr>
+        <w:t xml:space="preserve">Milestone 4: Due Apr 30 </w:t>
+      </w:r>
       <w:r>
         <w:rPr>
           <w:rFonts w:eastAsia="SimSun"/>
@@ -741,18 +759,6 @@
           <w:szCs w:val="20"/>
           <w:lang w:val="x-none" w:eastAsia="x-none"/>
         </w:rPr>
-        <w:t xml:space="preserve">Milestone 4: Due Apr 30 </w:t>
-      </w:r>
-      <w:r>
-        <w:rPr>
-          <w:rFonts w:eastAsia="SimSun"/>
-          <w:b/>
-          <w:i/>
-          <w:spacing w:val="-1"/>
-          <w:sz w:val="20"/>
-          <w:szCs w:val="20"/>
-          <w:lang w:val="x-none" w:eastAsia="x-none"/>
-        </w:rPr>
         <w:br/>
       </w:r>
       <w:r>
@@ -766,18 +772,20 @@
         </w:rPr>
         <w:t>Project Submission along with Final Report &amp; Presentation</w:t>
       </w:r>
-      <w:r>
+    </w:p>
+    <w:p>
+      <w:pPr>
+        <w:pStyle w:val="NormalWeb"/>
+        <w:spacing w:before="0pt" w:beforeAutospacing="0" w:after="0pt" w:afterAutospacing="0"/>
+        <w:jc w:val="both"/>
         <w:rPr>
           <w:rFonts w:eastAsia="SimSun"/>
-          <w:b/>
-          <w:i/>
           <w:spacing w:val="-1"/>
           <w:sz w:val="20"/>
           <w:szCs w:val="20"/>
           <w:lang w:val="x-none" w:eastAsia="x-none"/>
         </w:rPr>
-        <w:br/>
-      </w:r>
+      </w:pPr>
       <w:r>
         <w:rPr>
           <w:rFonts w:eastAsia="SimSun"/>
@@ -3857,7 +3865,7 @@
 </file>
 
 <file path=customXml/itemProps1.xml><?xml version="1.0" encoding="utf-8"?>
-<ds:datastoreItem xmlns:ds="http://purl.oclc.org/ooxml/officeDocument/customXml" ds:itemID="{4AF6DFA0-7EF2-4100-B619-18116A935FC5}">
+<ds:datastoreItem xmlns:ds="http://purl.oclc.org/ooxml/officeDocument/customXml" ds:itemID="{23FB34E8-D4ED-44B4-AE22-4C82A1D6A28A}">
   <ds:schemaRefs>
     <ds:schemaRef ds:uri="http://schemas.openxmlformats.org/officeDocument/2006/bibliography"/>
   </ds:schemaRefs>
